--- a/involution的解析.docx
+++ b/involution的解析.docx
@@ -149,380 +149,365 @@
       </w:r>
     </w:p>
     <w:p>
+      <w:r>
+        <w:rPr>
+          <w:rFonts w:hint="eastAsia"/>
+        </w:rPr>
+        <w:t>但是这种</w:t>
+      </w:r>
+      <w:r>
+        <w:t>特性也让</w:t>
+      </w:r>
+      <w:r>
+        <w:t>CNN</w:t>
+      </w:r>
+      <w:r>
+        <w:t>失去了在不同的视觉</w:t>
+      </w:r>
+      <w:r>
+        <w:rPr>
+          <w:rFonts w:hint="eastAsia"/>
+        </w:rPr>
+        <w:t>模式下适应</w:t>
+      </w:r>
+      <w:r>
+        <w:t>不同空间位置的能力（</w:t>
+      </w:r>
+      <w:r>
+        <w:rPr>
+          <w:rFonts w:hint="eastAsia"/>
+          <w:color w:val="FF0000"/>
+        </w:rPr>
+        <w:t>比如经过</w:t>
+      </w:r>
+      <w:r>
+        <w:rPr>
+          <w:color w:val="FF0000"/>
+        </w:rPr>
+        <w:t>不同角度旋转的</w:t>
+      </w:r>
+      <w:r>
+        <w:rPr>
+          <w:rFonts w:hint="eastAsia"/>
+          <w:noProof/>
+          <w:color w:val="FF0000"/>
+        </w:rPr>
+        <w:t>狗</w:t>
+      </w:r>
+      <w:r>
+        <w:rPr>
+          <w:color w:val="FF0000"/>
+        </w:rPr>
+        <w:t>图片，在视觉上是不同的</w:t>
+      </w:r>
+      <w:r>
+        <w:rPr>
+          <w:rFonts w:hint="eastAsia"/>
+          <w:color w:val="FF0000"/>
+        </w:rPr>
+        <w:t>角度</w:t>
+      </w:r>
+      <w:r>
+        <w:rPr>
+          <w:color w:val="FF0000"/>
+        </w:rPr>
+        <w:t>的同一只狗，但是在</w:t>
+      </w:r>
+      <w:r>
+        <w:rPr>
+          <w:color w:val="FF0000"/>
+        </w:rPr>
+        <w:t>CNN</w:t>
+      </w:r>
+      <w:r>
+        <w:rPr>
+          <w:color w:val="FF0000"/>
+        </w:rPr>
+        <w:t>就</w:t>
+      </w:r>
+      <w:r>
+        <w:rPr>
+          <w:rFonts w:hint="eastAsia"/>
+          <w:color w:val="FF0000"/>
+        </w:rPr>
+        <w:t>不是</w:t>
+      </w:r>
+      <w:r>
+        <w:rPr>
+          <w:color w:val="FF0000"/>
+        </w:rPr>
+        <w:t>同一只，</w:t>
+      </w:r>
+      <w:r>
+        <w:rPr>
+          <w:rFonts w:hint="eastAsia"/>
+          <w:color w:val="FF0000"/>
+        </w:rPr>
+        <w:t>也就说明</w:t>
+      </w:r>
+      <w:r>
+        <w:rPr>
+          <w:color w:val="FF0000"/>
+        </w:rPr>
+        <w:t>了在</w:t>
+      </w:r>
+      <w:r>
+        <w:rPr>
+          <w:color w:val="FF0000"/>
+        </w:rPr>
+        <w:t>train</w:t>
+      </w:r>
+      <w:r>
+        <w:rPr>
+          <w:color w:val="FF0000"/>
+        </w:rPr>
+        <w:t>之前</w:t>
+      </w:r>
+      <w:r>
+        <w:rPr>
+          <w:color w:val="FF0000"/>
+        </w:rPr>
+        <w:t>data augment</w:t>
+      </w:r>
+      <w:r>
+        <w:rPr>
+          <w:rFonts w:hint="eastAsia"/>
+          <w:color w:val="FF0000"/>
+        </w:rPr>
+        <w:t>中</w:t>
+      </w:r>
+      <w:r>
+        <w:rPr>
+          <w:color w:val="FF0000"/>
+        </w:rPr>
+        <w:t>random crop</w:t>
+      </w:r>
+      <w:r>
+        <w:rPr>
+          <w:rFonts w:hint="eastAsia"/>
+          <w:color w:val="FF0000"/>
+        </w:rPr>
+        <w:t>，</w:t>
+      </w:r>
+      <w:r>
+        <w:rPr>
+          <w:color w:val="FF0000"/>
+        </w:rPr>
+        <w:t>rotation</w:t>
+      </w:r>
+      <w:r>
+        <w:rPr>
+          <w:rFonts w:hint="eastAsia"/>
+          <w:color w:val="FF0000"/>
+        </w:rPr>
+        <w:t>是</w:t>
+      </w:r>
+      <w:r>
+        <w:rPr>
+          <w:color w:val="FF0000"/>
+        </w:rPr>
+        <w:t>有用的</w:t>
+      </w:r>
+      <w:r>
+        <w:t>）</w:t>
+      </w:r>
+      <w:r>
+        <w:rPr>
+          <w:rFonts w:hint="eastAsia"/>
+        </w:rPr>
+        <w:t>。</w:t>
+      </w:r>
+    </w:p>
+    <w:p>
+      <w:r>
+        <w:t>C</w:t>
+      </w:r>
+      <w:r>
+        <w:rPr>
+          <w:rFonts w:hint="eastAsia"/>
+        </w:rPr>
+        <w:t>hannel</w:t>
+      </w:r>
+      <w:r>
+        <w:t>-specific</w:t>
+      </w:r>
+      <w:r>
+        <w:rPr>
+          <w:rFonts w:hint="eastAsia"/>
+        </w:rPr>
+        <w:t>：对</w:t>
+      </w:r>
+      <w:r>
+        <w:t>于多个卷积</w:t>
+      </w:r>
+      <w:proofErr w:type="gramStart"/>
+      <w:r>
+        <w:t>核每个</w:t>
+      </w:r>
+      <w:proofErr w:type="gramEnd"/>
+      <w:r>
+        <w:t>卷积核生成一个通道的</w:t>
+      </w:r>
+      <w:r>
+        <w:rPr>
+          <w:rFonts w:hint="eastAsia"/>
+        </w:rPr>
+        <w:t>特征图</w:t>
+      </w:r>
+      <w:r>
+        <w:t>，这些特征图包含着不同的信息，也就说明了不同的信息会被编码在不同的通道</w:t>
+      </w:r>
+      <w:r>
+        <w:rPr>
+          <w:rFonts w:hint="eastAsia"/>
+        </w:rPr>
+        <w:t>，</w:t>
+      </w:r>
+      <w:r>
+        <w:rPr>
+          <w:rFonts w:hint="eastAsia"/>
+        </w:rPr>
+        <w:t>除此之外</w:t>
+      </w:r>
+      <w:r>
+        <w:t>，</w:t>
+      </w:r>
+      <w:r>
+        <w:rPr>
+          <w:rFonts w:hint="eastAsia"/>
+        </w:rPr>
+        <w:t>CNN</w:t>
+      </w:r>
+      <w:r>
+        <w:rPr>
+          <w:rFonts w:hint="eastAsia"/>
+        </w:rPr>
+        <w:t>也</w:t>
+      </w:r>
+      <w:r>
+        <w:t>更倾向于</w:t>
+      </w:r>
+      <w:r>
+        <w:rPr>
+          <w:rFonts w:hint="eastAsia"/>
+        </w:rPr>
+        <w:t>紧实小巧</w:t>
+      </w:r>
+      <w:r>
+        <w:t>的卷积核，所以</w:t>
+      </w:r>
+      <w:r>
+        <w:t>kernel size</w:t>
+      </w:r>
+      <w:r>
+        <w:t>一般不超过</w:t>
+      </w:r>
+      <w:r>
+        <w:rPr>
+          <w:rFonts w:hint="eastAsia"/>
+        </w:rPr>
+        <w:t>3</w:t>
+      </w:r>
+      <w:r>
+        <w:rPr>
+          <w:rFonts w:hint="eastAsia"/>
+        </w:rPr>
+        <w:t>。</w:t>
+      </w:r>
+    </w:p>
+    <w:p>
+      <w:r>
+        <w:rPr>
+          <w:rFonts w:hint="eastAsia"/>
+        </w:rPr>
+        <w:t>卷积核</w:t>
+      </w:r>
+      <w:r>
+        <w:t>通道间的冗余性</w:t>
+      </w:r>
+      <w:r>
+        <w:rPr>
+          <w:rFonts w:hint="eastAsia"/>
+        </w:rPr>
+        <w:t>被</w:t>
+      </w:r>
+      <w:r>
+        <w:t>证实，</w:t>
+      </w:r>
+      <w:r>
+        <w:rPr>
+          <w:rFonts w:hint="eastAsia"/>
+        </w:rPr>
+        <w:t>这浪费</w:t>
+      </w:r>
+      <w:r>
+        <w:t>了</w:t>
+      </w:r>
+      <w:r>
+        <w:t>CNN</w:t>
+      </w:r>
+      <w:r>
+        <w:t>的</w:t>
+      </w:r>
+      <w:r>
+        <w:t>flexibility</w:t>
+      </w:r>
+      <w:r>
+        <w:t>，也</w:t>
+      </w:r>
+      <w:r>
+        <w:rPr>
+          <w:rFonts w:hint="eastAsia"/>
+        </w:rPr>
+        <w:t>使得人们</w:t>
+      </w:r>
+      <w:r>
+        <w:t>怀疑是否有必要使用不同的</w:t>
+      </w:r>
+      <w:r>
+        <w:t>channels</w:t>
+      </w:r>
+    </w:p>
+    <w:p>
       <w:pPr>
         <w:rPr>
-          <w:rFonts w:hint="eastAsia"/>
+          <w:color w:val="538135" w:themeColor="accent6" w:themeShade="BF"/>
         </w:rPr>
       </w:pPr>
       <w:r>
         <w:rPr>
-          <w:rFonts w:hint="eastAsia"/>
-        </w:rPr>
-        <w:t>但是这种</w:t>
-      </w:r>
-      <w:r>
-        <w:t>特性也让</w:t>
-      </w:r>
-      <w:r>
-        <w:t>CNN</w:t>
-      </w:r>
-      <w:r>
-        <w:t>失去了在不同的视觉</w:t>
-      </w:r>
-      <w:r>
-        <w:rPr>
-          <w:rFonts w:hint="eastAsia"/>
-        </w:rPr>
-        <w:t>模式下适应</w:t>
-      </w:r>
-      <w:r>
-        <w:t>不同空间位置的能力（</w:t>
-      </w:r>
-      <w:r>
-        <w:rPr>
-          <w:rFonts w:hint="eastAsia"/>
-          <w:color w:val="FF0000"/>
-        </w:rPr>
-        <w:t>比如经过</w:t>
-      </w:r>
-      <w:r>
-        <w:rPr>
-          <w:color w:val="FF0000"/>
-        </w:rPr>
-        <w:t>不同角度旋转的</w:t>
-      </w:r>
-      <w:r>
-        <w:rPr>
-          <w:rFonts w:hint="eastAsia"/>
-          <w:noProof/>
-          <w:color w:val="FF0000"/>
-        </w:rPr>
-        <w:t>狗</w:t>
-      </w:r>
-      <w:r>
-        <w:rPr>
-          <w:color w:val="FF0000"/>
-        </w:rPr>
-        <w:t>图片，在视觉上是不同的</w:t>
-      </w:r>
-      <w:r>
-        <w:rPr>
-          <w:rFonts w:hint="eastAsia"/>
-          <w:color w:val="FF0000"/>
-        </w:rPr>
-        <w:t>角度</w:t>
-      </w:r>
-      <w:r>
-        <w:rPr>
-          <w:color w:val="FF0000"/>
-        </w:rPr>
-        <w:t>的同一只狗，但是在</w:t>
-      </w:r>
-      <w:r>
-        <w:rPr>
-          <w:color w:val="FF0000"/>
-        </w:rPr>
-        <w:t>CNN</w:t>
-      </w:r>
-      <w:r>
-        <w:rPr>
-          <w:color w:val="FF0000"/>
-        </w:rPr>
-        <w:t>就</w:t>
-      </w:r>
-      <w:r>
-        <w:rPr>
-          <w:rFonts w:hint="eastAsia"/>
-          <w:color w:val="FF0000"/>
-        </w:rPr>
-        <w:t>不是</w:t>
-      </w:r>
-      <w:r>
-        <w:rPr>
-          <w:color w:val="FF0000"/>
-        </w:rPr>
-        <w:t>同一只，</w:t>
-      </w:r>
-      <w:r>
-        <w:rPr>
-          <w:rFonts w:hint="eastAsia"/>
-          <w:color w:val="FF0000"/>
-        </w:rPr>
-        <w:t>也就说明</w:t>
-      </w:r>
-      <w:r>
-        <w:rPr>
-          <w:color w:val="FF0000"/>
-        </w:rPr>
-        <w:t>了在</w:t>
-      </w:r>
-      <w:r>
-        <w:rPr>
-          <w:color w:val="FF0000"/>
-        </w:rPr>
-        <w:t>train</w:t>
-      </w:r>
-      <w:r>
-        <w:rPr>
-          <w:color w:val="FF0000"/>
-        </w:rPr>
-        <w:t>之前</w:t>
-      </w:r>
-      <w:r>
-        <w:rPr>
-          <w:color w:val="FF0000"/>
-        </w:rPr>
-        <w:t>data augment</w:t>
-      </w:r>
-      <w:r>
-        <w:rPr>
-          <w:rFonts w:hint="eastAsia"/>
-          <w:color w:val="FF0000"/>
-        </w:rPr>
-        <w:t>中</w:t>
-      </w:r>
-      <w:r>
-        <w:rPr>
-          <w:color w:val="FF0000"/>
-        </w:rPr>
-        <w:t>random crop</w:t>
-      </w:r>
-      <w:r>
-        <w:rPr>
-          <w:rFonts w:hint="eastAsia"/>
-          <w:color w:val="FF0000"/>
-        </w:rPr>
-        <w:t>，</w:t>
-      </w:r>
-      <w:r>
-        <w:rPr>
-          <w:color w:val="FF0000"/>
-        </w:rPr>
-        <w:t>rotation</w:t>
-      </w:r>
-      <w:r>
-        <w:rPr>
-          <w:rFonts w:hint="eastAsia"/>
-          <w:color w:val="FF0000"/>
-        </w:rPr>
-        <w:t>是</w:t>
-      </w:r>
-      <w:r>
-        <w:rPr>
-          <w:color w:val="FF0000"/>
-        </w:rPr>
-        <w:t>有用的</w:t>
-      </w:r>
-      <w:r>
-        <w:t>）</w:t>
-      </w:r>
-      <w:r>
-        <w:rPr>
-          <w:rFonts w:hint="eastAsia"/>
-        </w:rPr>
-        <w:t>。</w:t>
-      </w:r>
-    </w:p>
-    <w:p>
-      <w:pPr>
-        <w:rPr>
-          <w:rFonts w:hint="eastAsia"/>
-        </w:rPr>
-      </w:pPr>
-      <w:r>
-        <w:t>C</w:t>
-      </w:r>
-      <w:r>
-        <w:rPr>
-          <w:rFonts w:hint="eastAsia"/>
-        </w:rPr>
-        <w:t>hannel</w:t>
-      </w:r>
-      <w:r>
-        <w:t>-specific</w:t>
-      </w:r>
-      <w:r>
-        <w:rPr>
-          <w:rFonts w:hint="eastAsia"/>
-        </w:rPr>
-        <w:t>：对</w:t>
-      </w:r>
-      <w:r>
-        <w:t>于多个卷积</w:t>
-      </w:r>
-      <w:proofErr w:type="gramStart"/>
-      <w:r>
-        <w:t>核每个</w:t>
-      </w:r>
-      <w:proofErr w:type="gramEnd"/>
-      <w:r>
-        <w:t>卷积核生成一个通道的</w:t>
-      </w:r>
-      <w:r>
-        <w:rPr>
-          <w:rFonts w:hint="eastAsia"/>
-        </w:rPr>
-        <w:t>特征图</w:t>
-      </w:r>
-      <w:r>
-        <w:t>，这些特征图包含着不同的信息，也就说明了不同的信息会被编码在不同的通道</w:t>
-      </w:r>
-      <w:r>
-        <w:rPr>
-          <w:rFonts w:hint="eastAsia"/>
-        </w:rPr>
-        <w:t>，</w:t>
-      </w:r>
-      <w:r>
-        <w:rPr>
-          <w:rFonts w:hint="eastAsia"/>
-        </w:rPr>
-        <w:t>除此之外</w:t>
-      </w:r>
-      <w:r>
-        <w:t>，</w:t>
-      </w:r>
-      <w:r>
-        <w:rPr>
-          <w:rFonts w:hint="eastAsia"/>
-        </w:rPr>
-        <w:t>CNN</w:t>
-      </w:r>
-      <w:r>
-        <w:rPr>
-          <w:rFonts w:hint="eastAsia"/>
-        </w:rPr>
-        <w:t>也</w:t>
-      </w:r>
-      <w:r>
-        <w:t>更倾向于</w:t>
-      </w:r>
-      <w:r>
-        <w:rPr>
-          <w:rFonts w:hint="eastAsia"/>
-        </w:rPr>
-        <w:t>紧实小巧</w:t>
-      </w:r>
-      <w:r>
-        <w:t>的卷积核，所以</w:t>
-      </w:r>
-      <w:r>
-        <w:t>kernel size</w:t>
-      </w:r>
-      <w:r>
-        <w:t>一般不超过</w:t>
-      </w:r>
-      <w:r>
-        <w:rPr>
-          <w:rFonts w:hint="eastAsia"/>
-        </w:rPr>
-        <w:t>3</w:t>
-      </w:r>
-      <w:r>
-        <w:rPr>
-          <w:rFonts w:hint="eastAsia"/>
-        </w:rPr>
-        <w:t>。</w:t>
-      </w:r>
-    </w:p>
-    <w:p>
-      <w:r>
-        <w:rPr>
-          <w:rFonts w:hint="eastAsia"/>
-        </w:rPr>
-        <w:t>卷积核</w:t>
-      </w:r>
-      <w:r>
-        <w:t>通道间的冗余性</w:t>
-      </w:r>
-      <w:r>
-        <w:rPr>
-          <w:rFonts w:hint="eastAsia"/>
-        </w:rPr>
-        <w:t>被</w:t>
-      </w:r>
-      <w:r>
-        <w:t>证实，</w:t>
-      </w:r>
-      <w:r>
-        <w:rPr>
-          <w:rFonts w:hint="eastAsia"/>
-        </w:rPr>
-        <w:t>这浪费</w:t>
-      </w:r>
-      <w:r>
-        <w:t>了</w:t>
-      </w:r>
-      <w:r>
-        <w:t>CNN</w:t>
-      </w:r>
-      <w:r>
-        <w:t>的</w:t>
-      </w:r>
-      <w:r>
-        <w:t>flexibility</w:t>
-      </w:r>
-      <w:r>
-        <w:t>，也</w:t>
-      </w:r>
-      <w:r>
-        <w:rPr>
-          <w:rFonts w:hint="eastAsia"/>
-        </w:rPr>
-        <w:t>使得人们</w:t>
-      </w:r>
-      <w:r>
-        <w:t>怀疑是否有必要使用不同的</w:t>
-      </w:r>
-      <w:r>
-        <w:t>channels</w:t>
-      </w:r>
-    </w:p>
-    <w:p>
-      <w:pPr>
-        <w:rPr>
           <w:color w:val="538135" w:themeColor="accent6" w:themeShade="BF"/>
         </w:rPr>
-      </w:pPr>
+        <w:t>Involution</w:t>
+      </w:r>
       <w:r>
         <w:rPr>
           <w:color w:val="538135" w:themeColor="accent6" w:themeShade="BF"/>
         </w:rPr>
-        <w:t>Involution</w:t>
-      </w:r>
-      <w:r>
-        <w:rPr>
+        <w:t>：</w:t>
+      </w:r>
+      <w:r>
+        <w:rPr>
+          <w:rFonts w:hint="eastAsia"/>
           <w:color w:val="538135" w:themeColor="accent6" w:themeShade="BF"/>
         </w:rPr>
-        <w:t>：</w:t>
-      </w:r>
-      <w:r>
-        <w:rPr>
-          <w:rFonts w:hint="eastAsia"/>
+        <w:t>（在</w:t>
+      </w:r>
+      <w:r>
+        <w:rPr>
           <w:color w:val="538135" w:themeColor="accent6" w:themeShade="BF"/>
         </w:rPr>
-        <w:t>（在</w:t>
-      </w:r>
-      <w:r>
-        <w:rPr>
+        <w:t>空间上相互独立，</w:t>
+      </w:r>
+      <w:r>
+        <w:rPr>
+          <w:rFonts w:hint="eastAsia"/>
           <w:color w:val="538135" w:themeColor="accent6" w:themeShade="BF"/>
         </w:rPr>
-        <w:t>空间上相互独立，</w:t>
-      </w:r>
-      <w:r>
-        <w:rPr>
-          <w:rFonts w:hint="eastAsia"/>
-          <w:color w:val="538135" w:themeColor="accent6" w:themeShade="BF"/>
-        </w:rPr>
         <w:t>共享通道）</w:t>
       </w:r>
     </w:p>
     <w:p>
-      <w:pPr>
-        <w:rPr>
-          <w:rFonts w:hint="eastAsia"/>
-        </w:rPr>
-      </w:pPr>
       <w:r>
         <w:t>S</w:t>
       </w:r>
@@ -824,6 +809,440 @@
       </w:r>
     </w:p>
     <w:p>
+      <w:r>
+        <w:rPr>
+          <w:rFonts w:hint="eastAsia"/>
+        </w:rPr>
+        <w:t>在</w:t>
+      </w:r>
+      <w:proofErr w:type="spellStart"/>
+      <w:r>
+        <w:t>Rednet</w:t>
+      </w:r>
+      <w:proofErr w:type="spellEnd"/>
+      <w:r>
+        <w:t>中是通道</w:t>
+      </w:r>
+      <w:r>
+        <w:t>-</w:t>
+      </w:r>
+      <w:r>
+        <w:t>空间，通道独立，空间独立三种方式交替轮流执行，保证了在不损害模型准确率的情况下尽量的</w:t>
+      </w:r>
+      <w:r>
+        <w:rPr>
+          <w:rFonts w:hint="eastAsia"/>
+        </w:rPr>
+        <w:t>最小化模型</w:t>
+      </w:r>
+    </w:p>
+    <w:p>
+      <w:r>
+        <w:rPr>
+          <w:color w:val="FF0000"/>
+        </w:rPr>
+        <w:t>Involution.py</w:t>
+      </w:r>
+      <w:r>
+        <w:rPr>
+          <w:rFonts w:hint="eastAsia"/>
+          <w:color w:val="FF0000"/>
+        </w:rPr>
+        <w:t>中</w:t>
+      </w:r>
+      <w:r>
+        <w:rPr>
+          <w:color w:val="FF0000"/>
+        </w:rPr>
+        <w:t>的</w:t>
+      </w:r>
+      <w:r>
+        <w:rPr>
+          <w:color w:val="FF0000"/>
+        </w:rPr>
+        <w:t>call</w:t>
+      </w:r>
+      <w:r>
+        <w:rPr>
+          <w:color w:val="FF0000"/>
+        </w:rPr>
+        <w:t>函数</w:t>
+      </w:r>
+      <w:r>
+        <w:t>：</w:t>
+      </w:r>
+    </w:p>
+    <w:p>
+      <w:r>
+        <w:rPr>
+          <w:rFonts w:hint="eastAsia"/>
+        </w:rPr>
+        <w:t>原文中</w:t>
+      </w:r>
+      <w:r>
+        <w:t>有提到</w:t>
+      </w:r>
+      <w:r>
+        <w:t>involution</w:t>
+      </w:r>
+      <w:r>
+        <w:t>中的</w:t>
+      </w:r>
+      <w:r>
+        <w:t>weights</w:t>
+      </w:r>
+      <w:r>
+        <w:t>是从</w:t>
+      </w:r>
+      <w:r>
+        <w:rPr>
+          <w:rFonts w:hint="eastAsia"/>
+        </w:rPr>
+        <w:t>输入中</w:t>
+      </w:r>
+      <w:r>
+        <w:t>产生的，也就是</w:t>
+      </w:r>
+    </w:p>
+    <w:p>
+      <w:r>
+        <w:t>Line40</w:t>
+      </w:r>
+      <w:r>
+        <w:rPr>
+          <w:rFonts w:hint="eastAsia"/>
+        </w:rPr>
+        <w:t>：</w:t>
+      </w:r>
+      <w:r>
+        <w:t>对</w:t>
+      </w:r>
+      <w:r>
+        <w:t>inputs</w:t>
+      </w:r>
+      <w:r>
+        <w:t>进行</w:t>
+      </w:r>
+      <w:proofErr w:type="spellStart"/>
+      <w:r>
+        <w:t>conv</w:t>
+      </w:r>
+      <w:proofErr w:type="spellEnd"/>
+      <w:r>
+        <w:t>，</w:t>
+      </w:r>
+      <w:r>
+        <w:rPr>
+          <w:rFonts w:hint="eastAsia"/>
+        </w:rPr>
+        <w:t>生成</w:t>
+      </w:r>
+      <w:r>
+        <w:t xml:space="preserve">weights -&gt; </w:t>
+      </w:r>
+      <w:proofErr w:type="spellStart"/>
+      <w:r>
+        <w:t>shape:B</w:t>
+      </w:r>
+      <w:proofErr w:type="spellEnd"/>
+      <w:r>
+        <w:t>*H*W*C</w:t>
+      </w:r>
+    </w:p>
+    <w:p>
+      <w:r>
+        <w:t>Line41~47</w:t>
+      </w:r>
+      <w:r>
+        <w:rPr>
+          <w:rFonts w:hint="eastAsia"/>
+        </w:rPr>
+        <w:t>：</w:t>
+      </w:r>
+      <w:r>
+        <w:t>对</w:t>
+      </w:r>
+      <w:r>
+        <w:t>weights</w:t>
+      </w:r>
+      <w:r>
+        <w:t>进行</w:t>
+      </w:r>
+      <w:r>
+        <w:t xml:space="preserve">reshape-&gt;B*G*1*K*K*H*W </w:t>
+      </w:r>
+      <w:r>
+        <w:rPr>
+          <w:rFonts w:hint="eastAsia"/>
+        </w:rPr>
+        <w:t>（上一步</w:t>
+      </w:r>
+      <w:r>
+        <w:t>中</w:t>
+      </w:r>
+      <w:r>
+        <w:t>C</w:t>
+      </w:r>
+      <w:r>
+        <w:t>已经设定为</w:t>
+      </w:r>
+      <w:r>
+        <w:t>G*K*K</w:t>
+      </w:r>
+      <w:r>
+        <w:t>的数量</w:t>
+      </w:r>
+      <w:r>
+        <w:rPr>
+          <w:rFonts w:hint="eastAsia"/>
+        </w:rPr>
+        <w:t>）</w:t>
+      </w:r>
+    </w:p>
+    <w:p>
+      <w:r>
+        <w:t>Line48~54</w:t>
+      </w:r>
+      <w:r>
+        <w:rPr>
+          <w:rFonts w:hint="eastAsia"/>
+        </w:rPr>
+        <w:t>：</w:t>
+      </w:r>
+      <w:r>
+        <w:t>对</w:t>
+      </w:r>
+      <w:r>
+        <w:t>inputs</w:t>
+      </w:r>
+      <w:r>
+        <w:t>分成一块</w:t>
+      </w:r>
+      <w:proofErr w:type="gramStart"/>
+      <w:r>
+        <w:t>一块</w:t>
+      </w:r>
+      <w:proofErr w:type="gramEnd"/>
+      <w:r>
+        <w:t>的</w:t>
+      </w:r>
+      <w:r>
+        <w:rPr>
+          <w:rFonts w:hint="eastAsia"/>
+        </w:rPr>
+        <w:t xml:space="preserve"> </w:t>
+      </w:r>
+      <w:r>
+        <w:t>out-&gt;</w:t>
+      </w:r>
+      <w:proofErr w:type="spellStart"/>
+      <w:r>
+        <w:t>shape:B</w:t>
+      </w:r>
+      <w:proofErr w:type="spellEnd"/>
+      <w:r>
+        <w:t>*H*W*(C*K*K)</w:t>
+      </w:r>
+    </w:p>
+    <w:p>
+      <w:r>
+        <w:rPr>
+          <w:rFonts w:hint="eastAsia"/>
+        </w:rPr>
+        <w:t>L</w:t>
+      </w:r>
+      <w:r>
+        <w:t>ine55~56</w:t>
+      </w:r>
+      <w:r>
+        <w:rPr>
+          <w:rFonts w:hint="eastAsia"/>
+        </w:rPr>
+        <w:t>：</w:t>
+      </w:r>
+      <w:r>
+        <w:t>对</w:t>
+      </w:r>
+      <w:r>
+        <w:t>out</w:t>
+      </w:r>
+      <w:r>
+        <w:t>进行</w:t>
+      </w:r>
+      <w:r>
+        <w:t>reshape -&gt;</w:t>
+      </w:r>
+      <w:proofErr w:type="spellStart"/>
+      <w:r>
+        <w:t>shape:B</w:t>
+      </w:r>
+      <w:proofErr w:type="spellEnd"/>
+      <w:r>
+        <w:t>*G*GC*K*K*H*W</w:t>
+      </w:r>
+      <w:r>
+        <w:rPr>
+          <w:rFonts w:hint="eastAsia"/>
+        </w:rPr>
+        <w:t>（其中</w:t>
+      </w:r>
+      <w:r>
+        <w:t>G*GC=filter=C</w:t>
+      </w:r>
+      <w:r>
+        <w:t>，</w:t>
+      </w:r>
+      <w:r>
+        <w:rPr>
+          <w:rFonts w:hint="eastAsia"/>
+        </w:rPr>
+        <w:t xml:space="preserve"> </w:t>
+      </w:r>
+      <w:r>
+        <w:t>filter=C</w:t>
+      </w:r>
+      <w:r>
+        <w:t>是提前设定好的</w:t>
+      </w:r>
+      <w:r>
+        <w:rPr>
+          <w:rFonts w:hint="eastAsia"/>
+        </w:rPr>
+        <w:t>）</w:t>
+      </w:r>
+    </w:p>
+    <w:p>
+      <w:r>
+        <w:rPr>
+          <w:rFonts w:hint="eastAsia"/>
+        </w:rPr>
+        <w:t>Lin</w:t>
+      </w:r>
+      <w:r>
+        <w:t>e57</w:t>
+      </w:r>
+      <w:r>
+        <w:rPr>
+          <w:rFonts w:hint="eastAsia"/>
+        </w:rPr>
+        <w:t>：</w:t>
+      </w:r>
+      <w:proofErr w:type="gramStart"/>
+      <w:r>
+        <w:t>out</w:t>
+      </w:r>
+      <w:proofErr w:type="gramEnd"/>
+      <w:r>
+        <w:t xml:space="preserve"> shape -&gt;</w:t>
+      </w:r>
+      <w:r>
+        <w:t xml:space="preserve"> </w:t>
+      </w:r>
+      <w:r>
+        <w:t>B*G*GC*K*K*H*W</w:t>
+      </w:r>
+    </w:p>
+    <w:p>
+      <w:r>
+        <w:tab/>
+        <w:t xml:space="preserve">   </w:t>
+      </w:r>
+      <w:proofErr w:type="gramStart"/>
+      <w:r>
+        <w:t>weights</w:t>
+      </w:r>
+      <w:proofErr w:type="gramEnd"/>
+      <w:r>
+        <w:t xml:space="preserve"> shape -</w:t>
+      </w:r>
+      <w:r>
+        <w:t>&gt;</w:t>
+      </w:r>
+      <w:r>
+        <w:t xml:space="preserve"> </w:t>
+      </w:r>
+      <w:r>
+        <w:t>B*G*1*K*K*H*W</w:t>
+      </w:r>
+    </w:p>
+    <w:p>
+      <w:r>
+        <w:t xml:space="preserve">       </w:t>
+      </w:r>
+      <w:r>
+        <w:rPr>
+          <w:rFonts w:hint="eastAsia"/>
+        </w:rPr>
+        <w:t>输出</w:t>
+      </w:r>
+      <w:r>
+        <w:t>：</w:t>
+      </w:r>
+      <w:proofErr w:type="gramStart"/>
+      <w:r>
+        <w:rPr>
+          <w:rFonts w:hint="eastAsia"/>
+        </w:rPr>
+        <w:t>shape</w:t>
+      </w:r>
+      <w:proofErr w:type="gramEnd"/>
+      <w:r>
+        <w:rPr>
+          <w:rFonts w:hint="eastAsia"/>
+        </w:rPr>
+        <w:t xml:space="preserve"> B*G*GC*(K**2)*H*W</w:t>
+      </w:r>
+    </w:p>
+    <w:p>
+      <w:r>
+        <w:lastRenderedPageBreak/>
+        <w:t>Line58</w:t>
+      </w:r>
+      <w:r>
+        <w:rPr>
+          <w:rFonts w:hint="eastAsia"/>
+        </w:rPr>
+        <w:t>：</w:t>
+      </w:r>
+      <w:proofErr w:type="spellStart"/>
+      <w:r>
+        <w:t>reduce_sum</w:t>
+      </w:r>
+      <w:proofErr w:type="spellEnd"/>
+      <w:r>
+        <w:t>：</w:t>
+      </w:r>
+      <w:proofErr w:type="gramStart"/>
+      <w:r>
+        <w:rPr>
+          <w:rFonts w:hint="eastAsia"/>
+        </w:rPr>
+        <w:t>shape</w:t>
+      </w:r>
+      <w:proofErr w:type="gramEnd"/>
+      <w:r>
+        <w:rPr>
+          <w:rFonts w:hint="eastAsia"/>
+        </w:rPr>
+        <w:t xml:space="preserve"> </w:t>
+      </w:r>
+      <w:r>
+        <w:t>–</w:t>
+      </w:r>
+      <w:r>
+        <w:rPr>
+          <w:rFonts w:hint="eastAsia"/>
+        </w:rPr>
+        <w:t>&gt;B*G*GC</w:t>
+      </w:r>
+      <w:r>
+        <w:rPr>
+          <w:rFonts w:hint="eastAsia"/>
+        </w:rPr>
+        <w:t>*H*W</w:t>
+      </w:r>
+    </w:p>
+    <w:p>
       <w:pPr>
         <w:rPr>
           <w:rFonts w:hint="eastAsia"/>
@@ -833,30 +1252,86 @@
         <w:rPr>
           <w:rFonts w:hint="eastAsia"/>
         </w:rPr>
-        <w:t>在</w:t>
-      </w:r>
-      <w:proofErr w:type="spellStart"/>
-      <w:r>
-        <w:t>Rednet</w:t>
-      </w:r>
-      <w:proofErr w:type="spellEnd"/>
-      <w:r>
-        <w:t>中是通道</w:t>
-      </w:r>
-      <w:r>
-        <w:t>-</w:t>
-      </w:r>
-      <w:r>
-        <w:t>空间，通道独立，空间独立三种方式交替轮流执行，保证了在不损害模型准确率的情况下尽量的</w:t>
-      </w:r>
-      <w:r>
-        <w:rPr>
-          <w:rFonts w:hint="eastAsia"/>
-        </w:rPr>
-        <w:t>最小化模型</w:t>
+        <w:t>再</w:t>
+      </w:r>
+      <w:r>
+        <w:t>reshape</w:t>
+      </w:r>
+      <w:r>
+        <w:t>成</w:t>
+      </w:r>
+      <w:r>
+        <w:rPr>
+          <w:rFonts w:hint="eastAsia"/>
+        </w:rPr>
+        <w:t>B*</w:t>
+      </w:r>
+      <w:r>
+        <w:t>(</w:t>
+      </w:r>
+      <w:r>
+        <w:rPr>
+          <w:rFonts w:hint="eastAsia"/>
+        </w:rPr>
+        <w:t>G*GC</w:t>
+      </w:r>
+      <w:r>
+        <w:t>)</w:t>
+      </w:r>
+      <w:r>
+        <w:rPr>
+          <w:rFonts w:hint="eastAsia"/>
+        </w:rPr>
+        <w:t>*H*W</w:t>
+      </w:r>
+      <w:r>
+        <w:t xml:space="preserve"> </w:t>
+      </w:r>
+      <w:r>
+        <w:sym w:font="Wingdings" w:char="F0E8"/>
+      </w:r>
+      <w:r>
+        <w:t xml:space="preserve"> </w:t>
+      </w:r>
+      <w:r>
+        <w:rPr>
+          <w:rFonts w:hint="eastAsia"/>
+        </w:rPr>
+        <w:t>返回</w:t>
+      </w:r>
+      <w:r>
+        <w:t>结果</w:t>
+      </w:r>
+      <w:r>
+        <w:t>shape</w:t>
+      </w:r>
+      <w:r>
+        <w:t>：</w:t>
+      </w:r>
+      <w:r>
+        <w:rPr>
+          <w:rFonts w:hint="eastAsia"/>
+        </w:rPr>
+        <w:t>B</w:t>
+      </w:r>
+      <w:r>
+        <w:rPr>
+          <w:rFonts w:hint="eastAsia"/>
+        </w:rPr>
+        <w:t>*H*W</w:t>
+      </w:r>
+      <w:r>
+        <w:t>*C</w:t>
       </w:r>
       <w:bookmarkStart w:id="0" w:name="_GoBack"/>
       <w:bookmarkEnd w:id="0"/>
+    </w:p>
+    <w:p>
+      <w:pPr>
+        <w:rPr>
+          <w:rFonts w:hint="eastAsia"/>
+        </w:rPr>
+      </w:pPr>
     </w:p>
     <w:sectPr>
       <w:pgSz w:w="11906" w:h="16838"/>

--- a/involution的解析.docx
+++ b/involution的解析.docx
@@ -1153,19 +1153,15 @@
       </w:r>
       <w:proofErr w:type="gramEnd"/>
       <w:r>
-        <w:t xml:space="preserve"> shape -</w:t>
-      </w:r>
-      <w:r>
-        <w:t>&gt;</w:t>
-      </w:r>
-      <w:r>
-        <w:t xml:space="preserve"> </w:t>
-      </w:r>
-      <w:r>
-        <w:t>B*G*1*K*K*H*W</w:t>
-      </w:r>
-    </w:p>
-    <w:p>
+        <w:t xml:space="preserve"> shape -&gt; B*G*1*K*K*H*W</w:t>
+      </w:r>
+    </w:p>
+    <w:p>
+      <w:pPr>
+        <w:rPr>
+          <w:rFonts w:hint="eastAsia"/>
+        </w:rPr>
+      </w:pPr>
       <w:r>
         <w:t xml:space="preserve">       </w:t>
       </w:r>
@@ -1233,7 +1229,39 @@
         <w:rPr>
           <w:rFonts w:hint="eastAsia"/>
         </w:rPr>
-        <w:t>&gt;B*G*GC</w:t>
+        <w:t>&gt;B*G*GC*H*W</w:t>
+      </w:r>
+    </w:p>
+    <w:p>
+      <w:r>
+        <w:rPr>
+          <w:rFonts w:hint="eastAsia"/>
+        </w:rPr>
+        <w:t>再</w:t>
+      </w:r>
+      <w:r>
+        <w:t>reshape</w:t>
+      </w:r>
+      <w:r>
+        <w:t>成</w:t>
+      </w:r>
+      <w:r>
+        <w:rPr>
+          <w:rFonts w:hint="eastAsia"/>
+        </w:rPr>
+        <w:t>B*</w:t>
+      </w:r>
+      <w:r>
+        <w:t>(</w:t>
+      </w:r>
+      <w:r>
+        <w:rPr>
+          <w:rFonts w:hint="eastAsia"/>
+        </w:rPr>
+        <w:t>G*GC</w:t>
+      </w:r>
+      <w:r>
+        <w:t>)</w:t>
       </w:r>
       <w:r>
         <w:rPr>
@@ -1241,97 +1269,379 @@
         </w:rPr>
         <w:t>*H*W</w:t>
       </w:r>
+      <w:r>
+        <w:t xml:space="preserve"> </w:t>
+      </w:r>
+      <w:r>
+        <w:sym w:font="Wingdings" w:char="F0E8"/>
+      </w:r>
+      <w:r>
+        <w:t xml:space="preserve"> </w:t>
+      </w:r>
+      <w:r>
+        <w:rPr>
+          <w:rFonts w:hint="eastAsia"/>
+        </w:rPr>
+        <w:t>返回</w:t>
+      </w:r>
+      <w:r>
+        <w:t>结果</w:t>
+      </w:r>
+      <w:r>
+        <w:t>shape</w:t>
+      </w:r>
+      <w:r>
+        <w:t>：</w:t>
+      </w:r>
+      <w:r>
+        <w:rPr>
+          <w:rFonts w:hint="eastAsia"/>
+        </w:rPr>
+        <w:t>B*H*W</w:t>
+      </w:r>
+      <w:r>
+        <w:t>*C</w:t>
+      </w:r>
     </w:p>
     <w:p>
       <w:pPr>
         <w:rPr>
-          <w:rFonts w:hint="eastAsia"/>
+          <w:color w:val="00B050"/>
         </w:rPr>
       </w:pPr>
       <w:r>
         <w:rPr>
           <w:rFonts w:hint="eastAsia"/>
-        </w:rPr>
-        <w:t>再</w:t>
-      </w:r>
-      <w:r>
-        <w:t>reshape</w:t>
-      </w:r>
-      <w:r>
-        <w:t>成</w:t>
-      </w:r>
-      <w:r>
-        <w:rPr>
-          <w:rFonts w:hint="eastAsia"/>
-        </w:rPr>
-        <w:t>B*</w:t>
-      </w:r>
-      <w:r>
-        <w:t>(</w:t>
-      </w:r>
-      <w:r>
-        <w:rPr>
-          <w:rFonts w:hint="eastAsia"/>
-        </w:rPr>
-        <w:t>G*GC</w:t>
-      </w:r>
-      <w:r>
-        <w:t>)</w:t>
-      </w:r>
-      <w:r>
-        <w:rPr>
-          <w:rFonts w:hint="eastAsia"/>
-        </w:rPr>
-        <w:t>*H*W</w:t>
-      </w:r>
-      <w:r>
-        <w:t xml:space="preserve"> </w:t>
-      </w:r>
-      <w:r>
-        <w:sym w:font="Wingdings" w:char="F0E8"/>
-      </w:r>
-      <w:r>
-        <w:t xml:space="preserve"> </w:t>
-      </w:r>
-      <w:r>
-        <w:rPr>
-          <w:rFonts w:hint="eastAsia"/>
-        </w:rPr>
-        <w:t>返回</w:t>
-      </w:r>
-      <w:r>
-        <w:t>结果</w:t>
+          <w:color w:val="00B050"/>
+        </w:rPr>
+        <w:t>对</w:t>
+      </w:r>
+      <w:r>
+        <w:rPr>
+          <w:color w:val="00B050"/>
+        </w:rPr>
+        <w:t>group</w:t>
+      </w:r>
+      <w:r>
+        <w:rPr>
+          <w:color w:val="00B050"/>
+        </w:rPr>
+        <w:t>的理解：</w:t>
+      </w:r>
+    </w:p>
+    <w:p>
+      <w:pPr>
+        <w:rPr>
+          <w:rFonts w:hint="eastAsia"/>
+        </w:rPr>
+      </w:pPr>
+      <w:r>
+        <w:rPr>
+          <w:rFonts w:hint="eastAsia"/>
+        </w:rPr>
+        <w:t>对</w:t>
+      </w:r>
+      <w:r>
+        <w:t>于一个</w:t>
+      </w:r>
+      <w:r>
+        <w:t>input</w:t>
+      </w:r>
+      <w:r>
+        <w:rPr>
+          <w:rFonts w:hint="eastAsia"/>
+        </w:rPr>
+        <w:t>设为</w:t>
+      </w:r>
+      <w:r>
+        <w:t>X</w:t>
+      </w:r>
+      <w:r>
+        <w:rPr>
+          <w:rFonts w:hint="eastAsia"/>
+        </w:rPr>
+        <w:t>，</w:t>
+      </w:r>
+      <w:r>
+        <w:t>其</w:t>
       </w:r>
       <w:r>
         <w:t>shape</w:t>
       </w:r>
       <w:r>
-        <w:t>：</w:t>
-      </w:r>
-      <w:r>
-        <w:rPr>
-          <w:rFonts w:hint="eastAsia"/>
-        </w:rPr>
-        <w:t>B</w:t>
-      </w:r>
-      <w:r>
-        <w:rPr>
-          <w:rFonts w:hint="eastAsia"/>
-        </w:rPr>
-        <w:t>*H*W</w:t>
-      </w:r>
-      <w:r>
-        <w:t>*C</w:t>
-      </w:r>
+        <w:t>为</w:t>
+      </w:r>
+      <w:r>
+        <w:rPr>
+          <w:rFonts w:hint="eastAsia"/>
+        </w:rPr>
+        <w:t>H*W*C</w:t>
+      </w:r>
+      <w:r>
+        <w:rPr>
+          <w:rFonts w:hint="eastAsia"/>
+        </w:rPr>
+        <w:t>，</w:t>
+      </w:r>
+      <w:r>
+        <w:t>即</w:t>
+      </w:r>
+    </w:p>
+    <w:p>
+      <w:r>
+        <w:rPr>
+          <w:rFonts w:hint="eastAsia"/>
+        </w:rPr>
+        <w:t>设</w:t>
+      </w:r>
+      <w:r>
+        <w:t>每一个</w:t>
+      </w:r>
+      <w:r>
+        <w:t>pixel</w:t>
+      </w:r>
+      <w:r>
+        <w:rPr>
+          <w:rFonts w:hint="eastAsia"/>
+        </w:rPr>
+        <w:t>位置</w:t>
+      </w:r>
+      <w:r>
+        <w:t>的</w:t>
+      </w:r>
+      <w:r>
+        <w:rPr>
+          <w:rFonts w:hint="eastAsia"/>
+        </w:rPr>
+        <w:t>x</w:t>
+      </w:r>
+      <w:r>
+        <w:rPr>
+          <w:rFonts w:hint="eastAsia"/>
+        </w:rPr>
+        <w:t>做运算</w:t>
+      </w:r>
+      <w:r>
+        <w:t>，则需要</w:t>
+      </w:r>
+      <w:r>
+        <w:t>H*W</w:t>
+      </w:r>
+      <w:proofErr w:type="gramStart"/>
+      <w:r>
+        <w:t>个</w:t>
+      </w:r>
+      <w:proofErr w:type="gramEnd"/>
+      <w:r>
+        <w:t>involution kernel</w:t>
+      </w:r>
+      <w:r>
+        <w:rPr>
+          <w:rFonts w:hint="eastAsia"/>
+        </w:rPr>
+        <w:t>，</w:t>
+      </w:r>
+      <w:r>
+        <w:t>显然这样是不</w:t>
+      </w:r>
+      <w:r>
+        <w:rPr>
+          <w:rFonts w:hint="eastAsia"/>
+        </w:rPr>
+        <w:t>好</w:t>
+      </w:r>
+      <w:r>
+        <w:t>的。所以</w:t>
+      </w:r>
+      <w:r>
+        <w:rPr>
+          <w:rFonts w:hint="eastAsia"/>
+        </w:rPr>
+        <w:t>让</w:t>
+      </w:r>
+      <w:r>
+        <w:t>x</w:t>
+      </w:r>
+      <w:r>
+        <w:rPr>
+          <w:rFonts w:hint="eastAsia"/>
+        </w:rPr>
+        <w:t>于</w:t>
+      </w:r>
+      <w:r>
+        <w:t>相邻位置</w:t>
+      </w:r>
+      <w:r>
+        <w:rPr>
+          <w:rFonts w:hint="eastAsia"/>
+        </w:rPr>
+        <w:t>的</w:t>
+      </w:r>
+      <w:r>
+        <w:t>x</w:t>
+      </w:r>
+      <w:proofErr w:type="gramStart"/>
+      <w:r>
+        <w:t>’</w:t>
+      </w:r>
+      <w:proofErr w:type="gramEnd"/>
+      <w:r>
+        <w:rPr>
+          <w:rFonts w:hint="eastAsia"/>
+        </w:rPr>
+        <w:t>共享</w:t>
+      </w:r>
+      <w:r>
+        <w:t>参数，设分组为</w:t>
+      </w:r>
+      <w:r>
+        <w:t>G</w:t>
+      </w:r>
+      <w:r>
+        <w:t>，那么，</w:t>
+      </w:r>
+      <w:r>
+        <w:rPr>
+          <w:rFonts w:hint="eastAsia"/>
+        </w:rPr>
+        <w:t>每个</w:t>
+      </w:r>
+      <w:r>
+        <w:t>involution kernel</w:t>
+      </w:r>
+      <w:r>
+        <w:rPr>
+          <w:rFonts w:hint="eastAsia"/>
+        </w:rPr>
+        <w:t>被（</w:t>
+      </w:r>
+      <w:r>
+        <w:rPr>
+          <w:rFonts w:hint="eastAsia"/>
+        </w:rPr>
+        <w:t>H/G</w:t>
+      </w:r>
+      <w:r>
+        <w:rPr>
+          <w:rFonts w:hint="eastAsia"/>
+        </w:rPr>
+        <w:t>）</w:t>
+      </w:r>
+      <w:r>
+        <w:rPr>
+          <w:rFonts w:hint="eastAsia"/>
+        </w:rPr>
+        <w:t>*</w:t>
+      </w:r>
+      <w:r>
+        <w:rPr>
+          <w:rFonts w:hint="eastAsia"/>
+        </w:rPr>
+        <w:t>（</w:t>
+      </w:r>
+      <w:r>
+        <w:rPr>
+          <w:rFonts w:hint="eastAsia"/>
+        </w:rPr>
+        <w:t>W/G</w:t>
+      </w:r>
+      <w:r>
+        <w:rPr>
+          <w:rFonts w:hint="eastAsia"/>
+        </w:rPr>
+        <w:t>）</w:t>
+      </w:r>
+      <w:proofErr w:type="gramStart"/>
+      <w:r>
+        <w:rPr>
+          <w:rFonts w:hint="eastAsia"/>
+        </w:rPr>
+        <w:t>个</w:t>
+      </w:r>
+      <w:proofErr w:type="gramEnd"/>
+      <w:r>
+        <w:t>pixel</w:t>
+      </w:r>
+      <w:r>
+        <w:rPr>
+          <w:rFonts w:hint="eastAsia"/>
+        </w:rPr>
+        <w:t>位置</w:t>
+      </w:r>
+      <w:r>
+        <w:t>的</w:t>
+      </w:r>
+      <w:r>
+        <w:rPr>
+          <w:rFonts w:hint="eastAsia"/>
+        </w:rPr>
+        <w:t>x</w:t>
+      </w:r>
+      <w:r>
+        <w:t>共享</w:t>
+      </w:r>
+    </w:p>
+    <w:p>
+      <w:pPr>
+        <w:rPr>
+          <w:rFonts w:hint="eastAsia"/>
+        </w:rPr>
+      </w:pPr>
       <w:bookmarkStart w:id="0" w:name="_GoBack"/>
+      <w:r>
+        <w:rPr>
+          <w:noProof/>
+        </w:rPr>
+        <w:drawing>
+          <wp:inline distT="0" distB="0" distL="0" distR="0" wp14:anchorId="4E98BB8B" wp14:editId="545FB3DA">
+            <wp:extent cx="5264150" cy="2368550"/>
+            <wp:effectExtent l="0" t="0" r="0" b="0"/>
+            <wp:docPr id="1" name="图片 1" descr="C:\Users\yanqian\Desktop\55169f30e81be40efa90e0f8ef4f93b.jpg"/>
+            <wp:cNvGraphicFramePr>
+              <a:graphicFrameLocks xmlns:a="http://schemas.openxmlformats.org/drawingml/2006/main" noChangeAspect="1"/>
+            </wp:cNvGraphicFramePr>
+            <a:graphic xmlns:a="http://schemas.openxmlformats.org/drawingml/2006/main">
+              <a:graphicData uri="http://schemas.openxmlformats.org/drawingml/2006/picture">
+                <pic:pic xmlns:pic="http://schemas.openxmlformats.org/drawingml/2006/picture">
+                  <pic:nvPicPr>
+                    <pic:cNvPr id="0" name="Picture 1" descr="C:\Users\yanqian\Desktop\55169f30e81be40efa90e0f8ef4f93b.jpg"/>
+                    <pic:cNvPicPr>
+                      <a:picLocks noChangeAspect="1" noChangeArrowheads="1"/>
+                    </pic:cNvPicPr>
+                  </pic:nvPicPr>
+                  <pic:blipFill>
+                    <a:blip r:embed="rId4" cstate="print">
+                      <a:extLst>
+                        <a:ext uri="{28A0092B-C50C-407E-A947-70E740481C1C}">
+                          <a14:useLocalDpi xmlns:a14="http://schemas.microsoft.com/office/drawing/2010/main" val="0"/>
+                        </a:ext>
+                      </a:extLst>
+                    </a:blip>
+                    <a:srcRect/>
+                    <a:stretch>
+                      <a:fillRect/>
+                    </a:stretch>
+                  </pic:blipFill>
+                  <pic:spPr bwMode="auto">
+                    <a:xfrm>
+                      <a:off x="0" y="0"/>
+                      <a:ext cx="5264150" cy="2368550"/>
+                    </a:xfrm>
+                    <a:prstGeom prst="rect">
+                      <a:avLst/>
+                    </a:prstGeom>
+                    <a:noFill/>
+                    <a:ln>
+                      <a:noFill/>
+                    </a:ln>
+                  </pic:spPr>
+                </pic:pic>
+              </a:graphicData>
+            </a:graphic>
+          </wp:inline>
+        </w:drawing>
+      </w:r>
       <w:bookmarkEnd w:id="0"/>
-    </w:p>
-    <w:p>
-      <w:pPr>
-        <w:rPr>
-          <w:rFonts w:hint="eastAsia"/>
-        </w:rPr>
-      </w:pPr>
     </w:p>
     <w:sectPr>
       <w:pgSz w:w="11906" w:h="16838"/>
